--- a/templates/Report_Template.docx
+++ b/templates/Report_Template.docx
@@ -147,8 +147,6 @@
         <w:ind w:firstLine="0"/>
         <w:jc w:val="center"/>
       </w:pPr>
-      <w:bookmarkStart w:id="1" w:name="_GoBack"/>
-      <w:bookmarkEnd w:id="1"/>
       <w:r>
         <w:t>«</w:t>
       </w:r>
@@ -493,19 +491,7 @@
         <w:rPr>
           <w:rFonts w:eastAsiaTheme="minorEastAsia"/>
         </w:rPr>
-        <w:t xml:space="preserve"> </w:t>
-      </w:r>
-      <w:r>
-        <w:rPr>
-          <w:rFonts w:eastAsiaTheme="minorEastAsia"/>
-        </w:rPr>
-        <w:t>–</w:t>
-      </w:r>
-      <w:r>
-        <w:rPr>
-          <w:rFonts w:eastAsiaTheme="minorEastAsia"/>
-        </w:rPr>
-        <w:t xml:space="preserve"> </w:t>
+        <w:t xml:space="preserve"> – </w:t>
       </w:r>
       <w:r>
         <w:rPr>
@@ -554,13 +540,11 @@
       <w:pPr>
         <w:rPr>
           <w:rFonts w:eastAsiaTheme="minorEastAsia"/>
-          <w:lang w:val="en-US"/>
         </w:rPr>
       </w:pPr>
       <w:r>
         <w:rPr>
           <w:rFonts w:eastAsiaTheme="minorEastAsia"/>
-          <w:lang w:val="en-US"/>
         </w:rPr>
         <w:t>…</w:t>
       </w:r>
@@ -569,13 +553,11 @@
       <w:pPr>
         <w:rPr>
           <w:rFonts w:eastAsiaTheme="minorEastAsia"/>
-          <w:lang w:val="en-US"/>
         </w:rPr>
       </w:pPr>
       <w:r>
         <w:rPr>
           <w:rFonts w:eastAsiaTheme="minorEastAsia"/>
-          <w:lang w:val="en-US"/>
         </w:rPr>
         <w:t>…</w:t>
       </w:r>
@@ -719,6 +701,135 @@
       <w:r>
         <w:t xml:space="preserve">файл-функций и </w:t>
       </w:r>
+      <w:r>
+        <w:t xml:space="preserve">* </w:t>
+      </w:r>
+      <w:r>
+        <w:t>файл-скриптов.</w:t>
+      </w:r>
+    </w:p>
+    <w:p/>
+    <w:p>
+      <w:pPr>
+        <w:pStyle w:val="2"/>
+      </w:pPr>
+      <w:r>
+        <w:t xml:space="preserve">Функция </w:t>
+      </w:r>
+      <w:r>
+        <w:rPr>
+          <w:lang w:val="en-US"/>
+        </w:rPr>
+        <w:t>Ax</w:t>
+      </w:r>
+    </w:p>
+    <w:p>
+      <w:r>
+        <w:t xml:space="preserve">Функция предназначена для вычисления матрицы поворота вокруг оси </w:t>
+      </w:r>
+      <w:r>
+        <w:rPr>
+          <w:lang w:val="en-US"/>
+        </w:rPr>
+        <w:t>x</w:t>
+      </w:r>
+      <w:r>
+        <w:t xml:space="preserve"> </w:t>
+      </w:r>
+      <w:r>
+        <w:t>для заданного значения угла.</w:t>
+      </w:r>
+    </w:p>
+    <w:p>
+      <w:pPr>
+        <w:pStyle w:val="2"/>
+      </w:pPr>
+      <w:r>
+        <w:t xml:space="preserve">Функция </w:t>
+      </w:r>
+      <w:proofErr w:type="spellStart"/>
+      <w:r>
+        <w:rPr>
+          <w:lang w:val="en-US"/>
+        </w:rPr>
+        <w:t>dqdt</w:t>
+      </w:r>
+      <w:proofErr w:type="spellEnd"/>
+    </w:p>
+    <w:p>
+      <w:r>
+        <w:t xml:space="preserve">Функция предназначена для вычисления </w:t>
+      </w:r>
+      <w:r>
+        <w:t>вектора правой части системы дифференциальных уравнений движения системы</w:t>
+      </w:r>
+      <w:r>
+        <w:t>.</w:t>
+      </w:r>
+      <w:r>
+        <w:t xml:space="preserve"> Входными параметрами функции являются текущее время и соответствующий этому моменту времени вектор состояния системы. </w:t>
+      </w:r>
+    </w:p>
+    <w:p>
+      <w:r>
+        <w:t>Для версии программы, использующей для определения ориентации ступени углы Эйлера вектор состояния имеет следующую структуру …</w:t>
+      </w:r>
+    </w:p>
+    <w:p>
+      <w:r>
+        <w:t>..</w:t>
+      </w:r>
+    </w:p>
+    <w:p>
+      <w:r>
+        <w:t>..</w:t>
+      </w:r>
+    </w:p>
+    <w:p>
+      <w:r>
+        <w:t xml:space="preserve">Для версии программы, использующей для определения ориентации ступени </w:t>
+      </w:r>
+      <w:r>
+        <w:t xml:space="preserve">направляющие </w:t>
+      </w:r>
+      <w:proofErr w:type="spellStart"/>
+      <w:r>
+        <w:t>косинусы</w:t>
+      </w:r>
+      <w:proofErr w:type="spellEnd"/>
+      <w:r>
+        <w:t xml:space="preserve"> </w:t>
+      </w:r>
+      <w:r>
+        <w:t>вектор состояния имеет следующую структуру …</w:t>
+      </w:r>
+    </w:p>
+    <w:p/>
+    <w:p>
+      <w:pPr>
+        <w:pStyle w:val="2"/>
+      </w:pPr>
+      <w:r>
+        <w:t xml:space="preserve">Функция </w:t>
+      </w:r>
+      <w:r>
+        <w:t>…</w:t>
+      </w:r>
+    </w:p>
+    <w:p>
+      <w:r>
+        <w:t xml:space="preserve">Функция предназначена для </w:t>
+      </w:r>
+      <w:r>
+        <w:t>…</w:t>
+      </w:r>
+    </w:p>
+    <w:p/>
+    <w:p/>
+    <w:p>
+      <w:r>
+        <w:t>Текст программы приведён в приложении А.</w:t>
+      </w:r>
     </w:p>
     <w:p/>
     <w:p>
@@ -835,7 +946,6 @@
       <w:pPr>
         <w:rPr>
           <w:i/>
-          <w:lang w:val="en-US"/>
         </w:rPr>
       </w:pPr>
       <m:oMath>
@@ -876,7 +986,6 @@
         <w:rPr>
           <w:rFonts w:eastAsiaTheme="minorEastAsia"/>
           <w:i/>
-          <w:lang w:val="en-US"/>
         </w:rPr>
         <w:t xml:space="preserve"> </w:t>
       </w:r>
@@ -885,7 +994,6 @@
       <w:pPr>
         <w:rPr>
           <w:i/>
-          <w:lang w:val="en-US"/>
         </w:rPr>
       </w:pPr>
       <m:oMath>
@@ -926,7 +1034,6 @@
         <w:rPr>
           <w:rFonts w:eastAsiaTheme="minorEastAsia"/>
           <w:i/>
-          <w:lang w:val="en-US"/>
         </w:rPr>
         <w:t xml:space="preserve"> </w:t>
       </w:r>
@@ -935,7 +1042,6 @@
       <w:pPr>
         <w:rPr>
           <w:i/>
-          <w:lang w:val="en-US"/>
         </w:rPr>
       </w:pPr>
       <m:oMath>
@@ -976,7 +1082,6 @@
         <w:rPr>
           <w:rFonts w:eastAsiaTheme="minorEastAsia"/>
           <w:i/>
-          <w:lang w:val="en-US"/>
         </w:rPr>
         <w:t xml:space="preserve"> </w:t>
       </w:r>
@@ -1092,6 +1197,36 @@
         <w:lastRenderedPageBreak/>
         <w:t>Список использованных источников</w:t>
       </w:r>
+    </w:p>
+    <w:p/>
+    <w:p>
+      <w:pPr>
+        <w:spacing w:line="240" w:lineRule="auto"/>
+        <w:ind w:firstLine="0"/>
+        <w:jc w:val="left"/>
+      </w:pPr>
+      <w:r>
+        <w:br w:type="page"/>
+      </w:r>
+    </w:p>
+    <w:p>
+      <w:pPr>
+        <w:jc w:val="center"/>
+      </w:pPr>
+      <w:bookmarkStart w:id="1" w:name="_GoBack"/>
+      <w:r>
+        <w:lastRenderedPageBreak/>
+        <w:t>ПРИЛОЖЕНИЕ А</w:t>
+      </w:r>
+    </w:p>
+    <w:p>
+      <w:pPr>
+        <w:jc w:val="center"/>
+      </w:pPr>
+      <w:r>
+        <w:t>Текст программы</w:t>
+      </w:r>
+      <w:bookmarkEnd w:id="1"/>
     </w:p>
     <w:sectPr>
       <w:pgSz w:w="11906" w:h="16838"/>
@@ -2708,7 +2843,7 @@
 </file>
 
 <file path=customXml/itemProps1.xml><?xml version="1.0" encoding="utf-8"?>
-<ds:datastoreItem xmlns:ds="http://schemas.openxmlformats.org/officeDocument/2006/customXml" ds:itemID="{C664D620-75EF-334B-96F0-6327F5A52C1B}">
+<ds:datastoreItem xmlns:ds="http://schemas.openxmlformats.org/officeDocument/2006/customXml" ds:itemID="{B576C8BB-A893-1046-946E-FFC3232AC11C}">
   <ds:schemaRefs>
     <ds:schemaRef ds:uri="http://schemas.openxmlformats.org/officeDocument/2006/bibliography"/>
   </ds:schemaRefs>
